--- a/需求阶段/系统用例/鄢煜民.docx
+++ b/需求阶段/系统用例/鄢煜民.docx
@@ -2,10 +2,1513 @@
 <file path=word/document.xml><?xml version="1.0" encoding="utf-8"?>
 <w:document xmlns:wpc="http://schemas.microsoft.com/office/word/2010/wordprocessingCanvas" xmlns:mo="http://schemas.microsoft.com/office/mac/office/2008/main" xmlns:mc="http://schemas.openxmlformats.org/markup-compatibility/2006" xmlns:mv="urn:schemas-microsoft-com:mac:vml" xmlns:o="urn:schemas-microsoft-com:office:office" xmlns:r="http://schemas.openxmlformats.org/officeDocument/2006/relationships" xmlns:m="http://schemas.openxmlformats.org/officeDocument/2006/math" xmlns:v="urn:schemas-microsoft-com:vml" xmlns:wp14="http://schemas.microsoft.com/office/word/2010/wordprocessingDrawing" xmlns:wp="http://schemas.openxmlformats.org/drawingml/2006/wordprocessingDrawing" xmlns:w10="urn:schemas-microsoft-com:office:word" xmlns:w="http://schemas.openxmlformats.org/wordprocessingml/2006/main" xmlns:w14="http://schemas.microsoft.com/office/word/2010/wordml" xmlns:w15="http://schemas.microsoft.com/office/word/2012/wordml" xmlns:wpg="http://schemas.microsoft.com/office/word/2010/wordprocessingGroup" xmlns:wpi="http://schemas.microsoft.com/office/word/2010/wordprocessingInk" xmlns:wne="http://schemas.microsoft.com/office/word/2006/wordml" xmlns:wps="http://schemas.microsoft.com/office/word/2010/wordprocessingShape" mc:Ignorable="w14 w15 wp14">
   <w:body>
-    <w:p>
-      <w:bookmarkStart w:id="0" w:name="_GoBack"/>
-      <w:bookmarkEnd w:id="0"/>
-    </w:p>
+    <w:tbl>
+      <w:tblPr>
+        <w:tblStyle w:val="TableNormal"/>
+        <w:tblW w:w="7864" w:type="dxa"/>
+        <w:tblBorders>
+          <w:top w:val="single" w:sz="8" w:space="0" w:color="FFFFFF"/>
+          <w:left w:val="single" w:sz="8" w:space="0" w:color="FFFFFF"/>
+          <w:bottom w:val="single" w:sz="8" w:space="0" w:color="FFFFFF"/>
+          <w:right w:val="single" w:sz="8" w:space="0" w:color="FFFFFF"/>
+          <w:insideH w:val="single" w:sz="8" w:space="0" w:color="FFFFFF"/>
+          <w:insideV w:val="single" w:sz="8" w:space="0" w:color="FFFFFF"/>
+        </w:tblBorders>
+        <w:shd w:val="clear" w:color="auto" w:fill="D0DDEF"/>
+        <w:tblLayout w:type="fixed"/>
+        <w:tblLook w:val="04A0" w:firstRow="1" w:lastRow="0" w:firstColumn="1" w:lastColumn="0" w:noHBand="0" w:noVBand="1"/>
+      </w:tblPr>
+      <w:tblGrid>
+        <w:gridCol w:w="1123"/>
+        <w:gridCol w:w="2247"/>
+        <w:gridCol w:w="2247"/>
+        <w:gridCol w:w="2247"/>
+      </w:tblGrid>
+      <w:tr>
+        <w:trPr>
+          <w:trHeight w:val="417"/>
+        </w:trPr>
+        <w:tc>
+          <w:tcPr>
+            <w:tcW w:w="1123" w:type="dxa"/>
+            <w:tcBorders>
+              <w:top w:val="single" w:sz="4" w:space="0" w:color="FFFFFF"/>
+              <w:left w:val="single" w:sz="4" w:space="0" w:color="FFFFFF"/>
+              <w:bottom w:val="single" w:sz="4" w:space="0" w:color="FFFFFF"/>
+              <w:right w:val="single" w:sz="4" w:space="0" w:color="FFFFFF"/>
+            </w:tcBorders>
+            <w:shd w:val="clear" w:color="auto" w:fill="5B9BD5"/>
+            <w:tcMar>
+              <w:top w:w="80" w:type="dxa"/>
+              <w:left w:w="80" w:type="dxa"/>
+              <w:bottom w:w="80" w:type="dxa"/>
+              <w:right w:w="80" w:type="dxa"/>
+            </w:tcMar>
+          </w:tcPr>
+          <w:p>
+            <w:pPr>
+              <w:jc w:val="left"/>
+              <w:rPr>
+                <w:rFonts w:ascii="微软雅黑" w:eastAsia="微软雅黑" w:hAnsi="微软雅黑" w:cs="微软雅黑"/>
+                <w:bCs/>
+                <w:color w:val="FFFFFF"/>
+              </w:rPr>
+            </w:pPr>
+            <w:r>
+              <w:rPr>
+                <w:rFonts w:ascii="微软雅黑" w:eastAsia="微软雅黑" w:hAnsi="微软雅黑" w:cs="微软雅黑"/>
+                <w:bCs/>
+                <w:color w:val="FFFFFF"/>
+              </w:rPr>
+              <w:t>ID</w:t>
+            </w:r>
+          </w:p>
+        </w:tc>
+        <w:tc>
+          <w:tcPr>
+            <w:tcW w:w="2247" w:type="dxa"/>
+            <w:tcBorders>
+              <w:top w:val="single" w:sz="4" w:space="0" w:color="FFFFFF"/>
+              <w:left w:val="single" w:sz="4" w:space="0" w:color="FFFFFF"/>
+              <w:bottom w:val="single" w:sz="4" w:space="0" w:color="FFFFFF"/>
+              <w:right w:val="single" w:sz="4" w:space="0" w:color="FFFFFF"/>
+            </w:tcBorders>
+            <w:shd w:val="clear" w:color="auto" w:fill="BDD6EE"/>
+            <w:tcMar>
+              <w:top w:w="80" w:type="dxa"/>
+              <w:left w:w="80" w:type="dxa"/>
+              <w:bottom w:w="80" w:type="dxa"/>
+              <w:right w:w="80" w:type="dxa"/>
+            </w:tcMar>
+          </w:tcPr>
+          <w:p>
+            <w:pPr>
+              <w:rPr>
+                <w:rFonts w:ascii="微软雅黑" w:eastAsia="微软雅黑" w:hAnsi="微软雅黑" w:cs="微软雅黑"/>
+              </w:rPr>
+            </w:pPr>
+            <w:r>
+              <w:rPr>
+                <w:rFonts w:ascii="微软雅黑" w:eastAsia="微软雅黑" w:hAnsi="微软雅黑" w:cs="微软雅黑" w:hint="eastAsia"/>
+              </w:rPr>
+              <w:t>UC</w:t>
+            </w:r>
+            <w:r>
+              <w:rPr>
+                <w:rFonts w:ascii="微软雅黑" w:eastAsia="微软雅黑" w:hAnsi="微软雅黑" w:cs="微软雅黑"/>
+              </w:rPr>
+              <w:t xml:space="preserve"> 01</w:t>
+            </w:r>
+          </w:p>
+        </w:tc>
+        <w:tc>
+          <w:tcPr>
+            <w:tcW w:w="2247" w:type="dxa"/>
+            <w:tcBorders>
+              <w:top w:val="single" w:sz="4" w:space="0" w:color="FFFFFF"/>
+              <w:left w:val="single" w:sz="4" w:space="0" w:color="FFFFFF"/>
+              <w:bottom w:val="single" w:sz="4" w:space="0" w:color="FFFFFF"/>
+              <w:right w:val="single" w:sz="4" w:space="0" w:color="FFFFFF"/>
+            </w:tcBorders>
+            <w:shd w:val="clear" w:color="auto" w:fill="5B9BD5"/>
+            <w:tcMar>
+              <w:top w:w="80" w:type="dxa"/>
+              <w:left w:w="80" w:type="dxa"/>
+              <w:bottom w:w="80" w:type="dxa"/>
+              <w:right w:w="80" w:type="dxa"/>
+            </w:tcMar>
+          </w:tcPr>
+          <w:p>
+            <w:pPr>
+              <w:rPr>
+                <w:rFonts w:ascii="微软雅黑" w:eastAsia="微软雅黑" w:hAnsi="微软雅黑" w:cs="微软雅黑"/>
+                <w:bCs/>
+                <w:color w:val="FFFFFF"/>
+              </w:rPr>
+            </w:pPr>
+            <w:r>
+              <w:rPr>
+                <w:rFonts w:ascii="微软雅黑" w:eastAsia="微软雅黑" w:hAnsi="微软雅黑" w:cs="微软雅黑" w:hint="eastAsia"/>
+                <w:bCs/>
+                <w:color w:val="FFFFFF"/>
+              </w:rPr>
+              <w:t>名称</w:t>
+            </w:r>
+          </w:p>
+        </w:tc>
+        <w:tc>
+          <w:tcPr>
+            <w:tcW w:w="2247" w:type="dxa"/>
+            <w:tcBorders>
+              <w:top w:val="single" w:sz="4" w:space="0" w:color="FFFFFF"/>
+              <w:left w:val="single" w:sz="4" w:space="0" w:color="FFFFFF"/>
+              <w:bottom w:val="single" w:sz="4" w:space="0" w:color="FFFFFF"/>
+              <w:right w:val="single" w:sz="4" w:space="0" w:color="FFFFFF"/>
+            </w:tcBorders>
+            <w:shd w:val="clear" w:color="auto" w:fill="BDD6EE"/>
+            <w:tcMar>
+              <w:top w:w="80" w:type="dxa"/>
+              <w:left w:w="80" w:type="dxa"/>
+              <w:bottom w:w="80" w:type="dxa"/>
+              <w:right w:w="80" w:type="dxa"/>
+            </w:tcMar>
+          </w:tcPr>
+          <w:p>
+            <w:pPr>
+              <w:rPr>
+                <w:rFonts w:ascii="微软雅黑" w:eastAsia="微软雅黑" w:hAnsi="微软雅黑" w:cs="微软雅黑"/>
+              </w:rPr>
+            </w:pPr>
+            <w:r>
+              <w:rPr>
+                <w:rFonts w:ascii="微软雅黑" w:eastAsia="微软雅黑" w:hAnsi="微软雅黑" w:cs="微软雅黑" w:hint="eastAsia"/>
+              </w:rPr>
+              <w:t>注册</w:t>
+            </w:r>
+          </w:p>
+        </w:tc>
+      </w:tr>
+      <w:tr>
+        <w:trPr>
+          <w:trHeight w:val="417"/>
+        </w:trPr>
+        <w:tc>
+          <w:tcPr>
+            <w:tcW w:w="1123" w:type="dxa"/>
+            <w:tcBorders>
+              <w:top w:val="single" w:sz="4" w:space="0" w:color="FFFFFF"/>
+              <w:left w:val="single" w:sz="4" w:space="0" w:color="FFFFFF"/>
+              <w:bottom w:val="single" w:sz="4" w:space="0" w:color="FFFFFF"/>
+              <w:right w:val="single" w:sz="4" w:space="0" w:color="FFFFFF"/>
+            </w:tcBorders>
+            <w:shd w:val="clear" w:color="auto" w:fill="5B9BD5"/>
+            <w:tcMar>
+              <w:top w:w="80" w:type="dxa"/>
+              <w:left w:w="80" w:type="dxa"/>
+              <w:bottom w:w="80" w:type="dxa"/>
+              <w:right w:w="80" w:type="dxa"/>
+            </w:tcMar>
+          </w:tcPr>
+          <w:p>
+            <w:pPr>
+              <w:jc w:val="left"/>
+              <w:rPr>
+                <w:rFonts w:ascii="微软雅黑" w:eastAsia="微软雅黑" w:hAnsi="微软雅黑" w:cs="微软雅黑"/>
+                <w:bCs/>
+                <w:color w:val="FFFFFF"/>
+              </w:rPr>
+            </w:pPr>
+            <w:r>
+              <w:rPr>
+                <w:rFonts w:ascii="微软雅黑" w:eastAsia="微软雅黑" w:hAnsi="微软雅黑" w:cs="微软雅黑" w:hint="eastAsia"/>
+                <w:bCs/>
+                <w:color w:val="FFFFFF"/>
+              </w:rPr>
+              <w:t>创建者</w:t>
+            </w:r>
+          </w:p>
+        </w:tc>
+        <w:tc>
+          <w:tcPr>
+            <w:tcW w:w="2247" w:type="dxa"/>
+            <w:tcBorders>
+              <w:top w:val="single" w:sz="4" w:space="0" w:color="FFFFFF"/>
+              <w:left w:val="single" w:sz="4" w:space="0" w:color="FFFFFF"/>
+              <w:bottom w:val="single" w:sz="4" w:space="0" w:color="FFFFFF"/>
+              <w:right w:val="single" w:sz="4" w:space="0" w:color="FFFFFF"/>
+            </w:tcBorders>
+            <w:shd w:val="clear" w:color="auto" w:fill="DEEAF6"/>
+            <w:tcMar>
+              <w:top w:w="80" w:type="dxa"/>
+              <w:left w:w="80" w:type="dxa"/>
+              <w:bottom w:w="80" w:type="dxa"/>
+              <w:right w:w="80" w:type="dxa"/>
+            </w:tcMar>
+          </w:tcPr>
+          <w:p>
+            <w:pPr>
+              <w:rPr>
+                <w:rFonts w:ascii="微软雅黑" w:eastAsia="微软雅黑" w:hAnsi="微软雅黑" w:cs="微软雅黑"/>
+              </w:rPr>
+            </w:pPr>
+            <w:r>
+              <w:rPr>
+                <w:rFonts w:ascii="微软雅黑" w:eastAsia="微软雅黑" w:hAnsi="微软雅黑" w:cs="微软雅黑" w:hint="eastAsia"/>
+              </w:rPr>
+              <w:t>鄢煜民</w:t>
+            </w:r>
+          </w:p>
+        </w:tc>
+        <w:tc>
+          <w:tcPr>
+            <w:tcW w:w="2247" w:type="dxa"/>
+            <w:tcBorders>
+              <w:top w:val="single" w:sz="4" w:space="0" w:color="FFFFFF"/>
+              <w:left w:val="single" w:sz="4" w:space="0" w:color="FFFFFF"/>
+              <w:bottom w:val="single" w:sz="4" w:space="0" w:color="FFFFFF"/>
+              <w:right w:val="single" w:sz="4" w:space="0" w:color="FFFFFF"/>
+            </w:tcBorders>
+            <w:shd w:val="clear" w:color="auto" w:fill="5B9BD5"/>
+            <w:tcMar>
+              <w:top w:w="80" w:type="dxa"/>
+              <w:left w:w="80" w:type="dxa"/>
+              <w:bottom w:w="80" w:type="dxa"/>
+              <w:right w:w="80" w:type="dxa"/>
+            </w:tcMar>
+          </w:tcPr>
+          <w:p>
+            <w:pPr>
+              <w:rPr>
+                <w:rFonts w:ascii="微软雅黑" w:eastAsia="微软雅黑" w:hAnsi="微软雅黑" w:cs="微软雅黑"/>
+                <w:bCs/>
+                <w:color w:val="FFFFFF"/>
+              </w:rPr>
+            </w:pPr>
+            <w:r>
+              <w:rPr>
+                <w:rFonts w:ascii="微软雅黑" w:eastAsia="微软雅黑" w:hAnsi="微软雅黑" w:cs="微软雅黑" w:hint="eastAsia"/>
+                <w:bCs/>
+                <w:color w:val="FFFFFF"/>
+              </w:rPr>
+              <w:t>最后一次更新者</w:t>
+            </w:r>
+          </w:p>
+        </w:tc>
+        <w:tc>
+          <w:tcPr>
+            <w:tcW w:w="2247" w:type="dxa"/>
+            <w:tcBorders>
+              <w:top w:val="single" w:sz="4" w:space="0" w:color="FFFFFF"/>
+              <w:left w:val="single" w:sz="4" w:space="0" w:color="FFFFFF"/>
+              <w:bottom w:val="single" w:sz="4" w:space="0" w:color="FFFFFF"/>
+              <w:right w:val="single" w:sz="4" w:space="0" w:color="FFFFFF"/>
+            </w:tcBorders>
+            <w:shd w:val="clear" w:color="auto" w:fill="DEEAF6"/>
+            <w:tcMar>
+              <w:top w:w="80" w:type="dxa"/>
+              <w:left w:w="80" w:type="dxa"/>
+              <w:bottom w:w="80" w:type="dxa"/>
+              <w:right w:w="80" w:type="dxa"/>
+            </w:tcMar>
+          </w:tcPr>
+          <w:p>
+            <w:pPr>
+              <w:rPr>
+                <w:rFonts w:ascii="微软雅黑" w:eastAsia="微软雅黑" w:hAnsi="微软雅黑" w:cs="微软雅黑"/>
+              </w:rPr>
+            </w:pPr>
+          </w:p>
+        </w:tc>
+      </w:tr>
+      <w:tr>
+        <w:trPr>
+          <w:trHeight w:val="417"/>
+        </w:trPr>
+        <w:tc>
+          <w:tcPr>
+            <w:tcW w:w="1123" w:type="dxa"/>
+            <w:tcBorders>
+              <w:top w:val="single" w:sz="4" w:space="0" w:color="FFFFFF"/>
+              <w:left w:val="single" w:sz="4" w:space="0" w:color="FFFFFF"/>
+              <w:bottom w:val="single" w:sz="4" w:space="0" w:color="FFFFFF"/>
+              <w:right w:val="single" w:sz="4" w:space="0" w:color="FFFFFF"/>
+            </w:tcBorders>
+            <w:shd w:val="clear" w:color="auto" w:fill="5B9BD5"/>
+            <w:tcMar>
+              <w:top w:w="80" w:type="dxa"/>
+              <w:left w:w="80" w:type="dxa"/>
+              <w:bottom w:w="80" w:type="dxa"/>
+              <w:right w:w="80" w:type="dxa"/>
+            </w:tcMar>
+          </w:tcPr>
+          <w:p>
+            <w:pPr>
+              <w:ind w:right="110"/>
+              <w:jc w:val="left"/>
+              <w:rPr>
+                <w:rFonts w:ascii="微软雅黑" w:eastAsia="微软雅黑" w:hAnsi="微软雅黑" w:cs="微软雅黑"/>
+                <w:bCs/>
+                <w:color w:val="FFFFFF"/>
+              </w:rPr>
+            </w:pPr>
+            <w:r>
+              <w:rPr>
+                <w:rFonts w:ascii="微软雅黑" w:eastAsia="微软雅黑" w:hAnsi="微软雅黑" w:cs="微软雅黑" w:hint="eastAsia"/>
+                <w:bCs/>
+                <w:color w:val="FFFFFF"/>
+              </w:rPr>
+              <w:t>创建日期</w:t>
+            </w:r>
+          </w:p>
+        </w:tc>
+        <w:tc>
+          <w:tcPr>
+            <w:tcW w:w="2247" w:type="dxa"/>
+            <w:tcBorders>
+              <w:top w:val="single" w:sz="4" w:space="0" w:color="FFFFFF"/>
+              <w:left w:val="single" w:sz="4" w:space="0" w:color="FFFFFF"/>
+              <w:bottom w:val="single" w:sz="4" w:space="0" w:color="FFFFFF"/>
+              <w:right w:val="single" w:sz="4" w:space="0" w:color="FFFFFF"/>
+            </w:tcBorders>
+            <w:shd w:val="clear" w:color="auto" w:fill="BDD6EE"/>
+            <w:tcMar>
+              <w:top w:w="80" w:type="dxa"/>
+              <w:left w:w="80" w:type="dxa"/>
+              <w:bottom w:w="80" w:type="dxa"/>
+              <w:right w:w="80" w:type="dxa"/>
+            </w:tcMar>
+          </w:tcPr>
+          <w:p>
+            <w:pPr>
+              <w:rPr>
+                <w:rFonts w:ascii="微软雅黑" w:eastAsia="微软雅黑" w:hAnsi="微软雅黑" w:cs="微软雅黑" w:hint="eastAsia"/>
+              </w:rPr>
+            </w:pPr>
+            <w:r>
+              <w:rPr>
+                <w:rFonts w:ascii="微软雅黑" w:eastAsia="微软雅黑" w:hAnsi="微软雅黑" w:cs="微软雅黑" w:hint="eastAsia"/>
+              </w:rPr>
+              <w:t>2017-1-10</w:t>
+            </w:r>
+          </w:p>
+        </w:tc>
+        <w:tc>
+          <w:tcPr>
+            <w:tcW w:w="2247" w:type="dxa"/>
+            <w:tcBorders>
+              <w:top w:val="single" w:sz="4" w:space="0" w:color="FFFFFF"/>
+              <w:left w:val="single" w:sz="4" w:space="0" w:color="FFFFFF"/>
+              <w:bottom w:val="single" w:sz="4" w:space="0" w:color="FFFFFF"/>
+              <w:right w:val="single" w:sz="4" w:space="0" w:color="FFFFFF"/>
+            </w:tcBorders>
+            <w:shd w:val="clear" w:color="auto" w:fill="5B9BD5"/>
+            <w:tcMar>
+              <w:top w:w="80" w:type="dxa"/>
+              <w:left w:w="80" w:type="dxa"/>
+              <w:bottom w:w="80" w:type="dxa"/>
+              <w:right w:w="80" w:type="dxa"/>
+            </w:tcMar>
+          </w:tcPr>
+          <w:p>
+            <w:pPr>
+              <w:rPr>
+                <w:rFonts w:ascii="微软雅黑" w:eastAsia="微软雅黑" w:hAnsi="微软雅黑" w:cs="微软雅黑"/>
+                <w:bCs/>
+                <w:color w:val="FFFFFF"/>
+              </w:rPr>
+            </w:pPr>
+            <w:r>
+              <w:rPr>
+                <w:rFonts w:ascii="微软雅黑" w:eastAsia="微软雅黑" w:hAnsi="微软雅黑" w:cs="微软雅黑" w:hint="eastAsia"/>
+                <w:bCs/>
+                <w:color w:val="FFFFFF"/>
+              </w:rPr>
+              <w:t>最后更新日期</w:t>
+            </w:r>
+          </w:p>
+        </w:tc>
+        <w:tc>
+          <w:tcPr>
+            <w:tcW w:w="2247" w:type="dxa"/>
+            <w:tcBorders>
+              <w:top w:val="single" w:sz="4" w:space="0" w:color="FFFFFF"/>
+              <w:left w:val="single" w:sz="4" w:space="0" w:color="FFFFFF"/>
+              <w:bottom w:val="single" w:sz="4" w:space="0" w:color="FFFFFF"/>
+              <w:right w:val="single" w:sz="4" w:space="0" w:color="FFFFFF"/>
+            </w:tcBorders>
+            <w:shd w:val="clear" w:color="auto" w:fill="BDD6EE"/>
+            <w:tcMar>
+              <w:top w:w="80" w:type="dxa"/>
+              <w:left w:w="80" w:type="dxa"/>
+              <w:bottom w:w="80" w:type="dxa"/>
+              <w:right w:w="80" w:type="dxa"/>
+            </w:tcMar>
+          </w:tcPr>
+          <w:p>
+            <w:pPr>
+              <w:rPr>
+                <w:rFonts w:ascii="微软雅黑" w:eastAsia="微软雅黑" w:hAnsi="微软雅黑" w:cs="微软雅黑"/>
+              </w:rPr>
+            </w:pPr>
+          </w:p>
+        </w:tc>
+      </w:tr>
+      <w:tr>
+        <w:trPr>
+          <w:trHeight w:val="417"/>
+        </w:trPr>
+        <w:tc>
+          <w:tcPr>
+            <w:tcW w:w="1123" w:type="dxa"/>
+            <w:tcBorders>
+              <w:top w:val="single" w:sz="4" w:space="0" w:color="FFFFFF"/>
+              <w:left w:val="single" w:sz="4" w:space="0" w:color="FFFFFF"/>
+              <w:bottom w:val="single" w:sz="4" w:space="0" w:color="FFFFFF"/>
+              <w:right w:val="single" w:sz="4" w:space="0" w:color="FFFFFF"/>
+            </w:tcBorders>
+            <w:shd w:val="clear" w:color="auto" w:fill="5B9BD5"/>
+            <w:tcMar>
+              <w:top w:w="80" w:type="dxa"/>
+              <w:left w:w="80" w:type="dxa"/>
+              <w:bottom w:w="80" w:type="dxa"/>
+              <w:right w:w="80" w:type="dxa"/>
+            </w:tcMar>
+            <w:vAlign w:val="center"/>
+          </w:tcPr>
+          <w:p>
+            <w:pPr>
+              <w:jc w:val="left"/>
+              <w:rPr>
+                <w:rFonts w:ascii="微软雅黑" w:eastAsia="微软雅黑" w:hAnsi="微软雅黑" w:cs="微软雅黑"/>
+                <w:bCs/>
+                <w:color w:val="FFFFFF"/>
+              </w:rPr>
+            </w:pPr>
+            <w:r>
+              <w:rPr>
+                <w:rFonts w:ascii="微软雅黑" w:eastAsia="微软雅黑" w:hAnsi="微软雅黑" w:cs="微软雅黑" w:hint="eastAsia"/>
+                <w:bCs/>
+                <w:color w:val="FFFFFF"/>
+              </w:rPr>
+              <w:t>参与者</w:t>
+            </w:r>
+          </w:p>
+        </w:tc>
+        <w:tc>
+          <w:tcPr>
+            <w:tcW w:w="6741" w:type="dxa"/>
+            <w:gridSpan w:val="3"/>
+            <w:tcBorders>
+              <w:top w:val="single" w:sz="4" w:space="0" w:color="FFFFFF"/>
+              <w:left w:val="single" w:sz="4" w:space="0" w:color="FFFFFF"/>
+              <w:bottom w:val="single" w:sz="4" w:space="0" w:color="FFFFFF"/>
+              <w:right w:val="single" w:sz="4" w:space="0" w:color="FFFFFF"/>
+            </w:tcBorders>
+            <w:shd w:val="clear" w:color="auto" w:fill="DEEAF6"/>
+            <w:tcMar>
+              <w:top w:w="80" w:type="dxa"/>
+              <w:left w:w="80" w:type="dxa"/>
+              <w:bottom w:w="80" w:type="dxa"/>
+              <w:right w:w="80" w:type="dxa"/>
+            </w:tcMar>
+          </w:tcPr>
+          <w:p>
+            <w:pPr>
+              <w:rPr>
+                <w:rFonts w:ascii="微软雅黑" w:eastAsia="微软雅黑" w:hAnsi="微软雅黑" w:cs="微软雅黑" w:hint="eastAsia"/>
+              </w:rPr>
+            </w:pPr>
+            <w:r>
+              <w:rPr>
+                <w:rFonts w:ascii="微软雅黑" w:eastAsia="微软雅黑" w:hAnsi="微软雅黑" w:cs="微软雅黑" w:hint="eastAsia"/>
+              </w:rPr>
+              <w:t>普通用户和</w:t>
+            </w:r>
+            <w:r>
+              <w:rPr>
+                <w:rFonts w:ascii="微软雅黑" w:eastAsia="微软雅黑" w:hAnsi="微软雅黑" w:cs="微软雅黑" w:hint="eastAsia"/>
+              </w:rPr>
+              <w:t>活动发布人员。 目的是注册成为系统用户</w:t>
+            </w:r>
+          </w:p>
+        </w:tc>
+      </w:tr>
+      <w:tr>
+        <w:trPr>
+          <w:trHeight w:val="417"/>
+        </w:trPr>
+        <w:tc>
+          <w:tcPr>
+            <w:tcW w:w="1123" w:type="dxa"/>
+            <w:tcBorders>
+              <w:top w:val="single" w:sz="4" w:space="0" w:color="FFFFFF"/>
+              <w:left w:val="single" w:sz="4" w:space="0" w:color="FFFFFF"/>
+              <w:bottom w:val="single" w:sz="4" w:space="0" w:color="FFFFFF"/>
+              <w:right w:val="single" w:sz="4" w:space="0" w:color="FFFFFF"/>
+            </w:tcBorders>
+            <w:shd w:val="clear" w:color="auto" w:fill="5B9BD5"/>
+            <w:tcMar>
+              <w:top w:w="80" w:type="dxa"/>
+              <w:left w:w="80" w:type="dxa"/>
+              <w:bottom w:w="80" w:type="dxa"/>
+              <w:right w:w="80" w:type="dxa"/>
+            </w:tcMar>
+          </w:tcPr>
+          <w:p>
+            <w:pPr>
+              <w:jc w:val="left"/>
+              <w:rPr>
+                <w:rFonts w:ascii="微软雅黑" w:eastAsia="微软雅黑" w:hAnsi="微软雅黑" w:cs="微软雅黑"/>
+                <w:bCs/>
+                <w:color w:val="FFFFFF"/>
+              </w:rPr>
+            </w:pPr>
+            <w:r>
+              <w:rPr>
+                <w:rFonts w:ascii="微软雅黑" w:eastAsia="微软雅黑" w:hAnsi="微软雅黑" w:cs="微软雅黑" w:hint="eastAsia"/>
+                <w:bCs/>
+                <w:color w:val="FFFFFF"/>
+              </w:rPr>
+              <w:t>触发条件</w:t>
+            </w:r>
+          </w:p>
+        </w:tc>
+        <w:tc>
+          <w:tcPr>
+            <w:tcW w:w="6741" w:type="dxa"/>
+            <w:gridSpan w:val="3"/>
+            <w:tcBorders>
+              <w:top w:val="single" w:sz="4" w:space="0" w:color="FFFFFF"/>
+              <w:left w:val="single" w:sz="4" w:space="0" w:color="FFFFFF"/>
+              <w:bottom w:val="single" w:sz="4" w:space="0" w:color="FFFFFF"/>
+              <w:right w:val="single" w:sz="4" w:space="0" w:color="FFFFFF"/>
+            </w:tcBorders>
+            <w:shd w:val="clear" w:color="auto" w:fill="BDD6EE"/>
+            <w:tcMar>
+              <w:top w:w="80" w:type="dxa"/>
+              <w:left w:w="80" w:type="dxa"/>
+              <w:bottom w:w="80" w:type="dxa"/>
+              <w:right w:w="80" w:type="dxa"/>
+            </w:tcMar>
+          </w:tcPr>
+          <w:p>
+            <w:pPr>
+              <w:rPr>
+                <w:rFonts w:ascii="微软雅黑" w:eastAsia="微软雅黑" w:hAnsi="微软雅黑" w:cs="微软雅黑"/>
+              </w:rPr>
+            </w:pPr>
+            <w:r>
+              <w:rPr>
+                <w:rFonts w:ascii="微软雅黑" w:eastAsia="微软雅黑" w:hAnsi="微软雅黑" w:cs="微软雅黑" w:hint="eastAsia"/>
+              </w:rPr>
+              <w:t>用户</w:t>
+            </w:r>
+            <w:r>
+              <w:rPr>
+                <w:rFonts w:ascii="微软雅黑" w:eastAsia="微软雅黑" w:hAnsi="微软雅黑" w:cs="微软雅黑" w:hint="eastAsia"/>
+              </w:rPr>
+              <w:t>／活动发布人员选择注册</w:t>
+            </w:r>
+          </w:p>
+        </w:tc>
+      </w:tr>
+      <w:tr>
+        <w:trPr>
+          <w:trHeight w:val="655"/>
+        </w:trPr>
+        <w:tc>
+          <w:tcPr>
+            <w:tcW w:w="1123" w:type="dxa"/>
+            <w:tcBorders>
+              <w:top w:val="single" w:sz="4" w:space="0" w:color="FFFFFF"/>
+              <w:left w:val="single" w:sz="4" w:space="0" w:color="FFFFFF"/>
+              <w:bottom w:val="single" w:sz="4" w:space="0" w:color="FFFFFF"/>
+              <w:right w:val="single" w:sz="4" w:space="0" w:color="FFFFFF"/>
+            </w:tcBorders>
+            <w:shd w:val="clear" w:color="auto" w:fill="5B9BD5"/>
+            <w:tcMar>
+              <w:top w:w="80" w:type="dxa"/>
+              <w:left w:w="80" w:type="dxa"/>
+              <w:bottom w:w="80" w:type="dxa"/>
+              <w:right w:w="80" w:type="dxa"/>
+            </w:tcMar>
+          </w:tcPr>
+          <w:p>
+            <w:pPr>
+              <w:jc w:val="left"/>
+              <w:rPr>
+                <w:rFonts w:ascii="微软雅黑" w:eastAsia="微软雅黑" w:hAnsi="微软雅黑" w:cs="微软雅黑"/>
+                <w:bCs/>
+                <w:color w:val="FFFFFF"/>
+              </w:rPr>
+            </w:pPr>
+            <w:r>
+              <w:rPr>
+                <w:rFonts w:ascii="微软雅黑" w:eastAsia="微软雅黑" w:hAnsi="微软雅黑" w:cs="微软雅黑" w:hint="eastAsia"/>
+                <w:bCs/>
+                <w:color w:val="FFFFFF"/>
+              </w:rPr>
+              <w:t>前置条件</w:t>
+            </w:r>
+          </w:p>
+        </w:tc>
+        <w:tc>
+          <w:tcPr>
+            <w:tcW w:w="6741" w:type="dxa"/>
+            <w:gridSpan w:val="3"/>
+            <w:tcBorders>
+              <w:top w:val="single" w:sz="4" w:space="0" w:color="FFFFFF"/>
+              <w:left w:val="single" w:sz="4" w:space="0" w:color="FFFFFF"/>
+              <w:bottom w:val="single" w:sz="4" w:space="0" w:color="FFFFFF"/>
+              <w:right w:val="single" w:sz="4" w:space="0" w:color="FFFFFF"/>
+            </w:tcBorders>
+            <w:shd w:val="clear" w:color="auto" w:fill="DEEAF6"/>
+            <w:tcMar>
+              <w:top w:w="80" w:type="dxa"/>
+              <w:left w:w="80" w:type="dxa"/>
+              <w:bottom w:w="80" w:type="dxa"/>
+              <w:right w:w="80" w:type="dxa"/>
+            </w:tcMar>
+          </w:tcPr>
+          <w:p>
+            <w:pPr>
+              <w:rPr>
+                <w:rFonts w:ascii="微软雅黑" w:eastAsia="微软雅黑" w:hAnsi="微软雅黑" w:cs="微软雅黑"/>
+              </w:rPr>
+            </w:pPr>
+          </w:p>
+        </w:tc>
+      </w:tr>
+      <w:tr>
+        <w:trPr>
+          <w:trHeight w:val="417"/>
+        </w:trPr>
+        <w:tc>
+          <w:tcPr>
+            <w:tcW w:w="1123" w:type="dxa"/>
+            <w:tcBorders>
+              <w:top w:val="single" w:sz="4" w:space="0" w:color="FFFFFF"/>
+              <w:left w:val="single" w:sz="4" w:space="0" w:color="FFFFFF"/>
+              <w:bottom w:val="single" w:sz="4" w:space="0" w:color="FFFFFF"/>
+              <w:right w:val="single" w:sz="4" w:space="0" w:color="FFFFFF"/>
+            </w:tcBorders>
+            <w:shd w:val="clear" w:color="auto" w:fill="5B9BD5"/>
+            <w:tcMar>
+              <w:top w:w="80" w:type="dxa"/>
+              <w:left w:w="80" w:type="dxa"/>
+              <w:bottom w:w="80" w:type="dxa"/>
+              <w:right w:w="80" w:type="dxa"/>
+            </w:tcMar>
+          </w:tcPr>
+          <w:p>
+            <w:pPr>
+              <w:jc w:val="left"/>
+              <w:rPr>
+                <w:rFonts w:ascii="微软雅黑" w:eastAsia="微软雅黑" w:hAnsi="微软雅黑" w:cs="微软雅黑"/>
+                <w:bCs/>
+                <w:color w:val="FFFFFF"/>
+              </w:rPr>
+            </w:pPr>
+            <w:r>
+              <w:rPr>
+                <w:rFonts w:ascii="微软雅黑" w:eastAsia="微软雅黑" w:hAnsi="微软雅黑" w:cs="微软雅黑" w:hint="eastAsia"/>
+                <w:bCs/>
+                <w:color w:val="FFFFFF"/>
+              </w:rPr>
+              <w:t>后置条件</w:t>
+            </w:r>
+          </w:p>
+        </w:tc>
+        <w:tc>
+          <w:tcPr>
+            <w:tcW w:w="6741" w:type="dxa"/>
+            <w:gridSpan w:val="3"/>
+            <w:tcBorders>
+              <w:top w:val="single" w:sz="4" w:space="0" w:color="FFFFFF"/>
+              <w:left w:val="single" w:sz="4" w:space="0" w:color="FFFFFF"/>
+              <w:bottom w:val="single" w:sz="4" w:space="0" w:color="FFFFFF"/>
+              <w:right w:val="single" w:sz="4" w:space="0" w:color="FFFFFF"/>
+            </w:tcBorders>
+            <w:shd w:val="clear" w:color="auto" w:fill="BDD6EE"/>
+            <w:tcMar>
+              <w:top w:w="80" w:type="dxa"/>
+              <w:left w:w="80" w:type="dxa"/>
+              <w:bottom w:w="80" w:type="dxa"/>
+              <w:right w:w="80" w:type="dxa"/>
+            </w:tcMar>
+          </w:tcPr>
+          <w:p>
+            <w:pPr>
+              <w:pStyle w:val="a3"/>
+              <w:numPr>
+                <w:ilvl w:val="0"/>
+                <w:numId w:val="1"/>
+              </w:numPr>
+              <w:ind w:firstLineChars="0"/>
+              <w:rPr>
+                <w:rFonts w:ascii="微软雅黑" w:eastAsia="微软雅黑" w:hAnsi="微软雅黑" w:cs="微软雅黑"/>
+              </w:rPr>
+            </w:pPr>
+            <w:r>
+              <w:rPr>
+                <w:rFonts w:ascii="微软雅黑" w:eastAsia="微软雅黑" w:hAnsi="微软雅黑" w:cs="微软雅黑" w:hint="eastAsia"/>
+              </w:rPr>
+              <w:t>系统添加人员</w:t>
+            </w:r>
+          </w:p>
+        </w:tc>
+      </w:tr>
+      <w:tr>
+        <w:trPr>
+          <w:trHeight w:val="417"/>
+        </w:trPr>
+        <w:tc>
+          <w:tcPr>
+            <w:tcW w:w="1123" w:type="dxa"/>
+            <w:tcBorders>
+              <w:top w:val="single" w:sz="4" w:space="0" w:color="FFFFFF"/>
+              <w:left w:val="single" w:sz="4" w:space="0" w:color="FFFFFF"/>
+              <w:bottom w:val="single" w:sz="4" w:space="0" w:color="FFFFFF"/>
+              <w:right w:val="single" w:sz="4" w:space="0" w:color="FFFFFF"/>
+            </w:tcBorders>
+            <w:shd w:val="clear" w:color="auto" w:fill="5B9BD5"/>
+            <w:tcMar>
+              <w:top w:w="80" w:type="dxa"/>
+              <w:left w:w="80" w:type="dxa"/>
+              <w:bottom w:w="80" w:type="dxa"/>
+              <w:right w:w="80" w:type="dxa"/>
+            </w:tcMar>
+          </w:tcPr>
+          <w:p>
+            <w:pPr>
+              <w:jc w:val="left"/>
+              <w:rPr>
+                <w:rFonts w:ascii="微软雅黑" w:eastAsia="微软雅黑" w:hAnsi="微软雅黑" w:cs="微软雅黑"/>
+                <w:bCs/>
+                <w:color w:val="FFFFFF"/>
+              </w:rPr>
+            </w:pPr>
+            <w:r>
+              <w:rPr>
+                <w:rFonts w:ascii="微软雅黑" w:eastAsia="微软雅黑" w:hAnsi="微软雅黑" w:cs="微软雅黑" w:hint="eastAsia"/>
+                <w:bCs/>
+                <w:color w:val="FFFFFF"/>
+              </w:rPr>
+              <w:t>优先级</w:t>
+            </w:r>
+          </w:p>
+        </w:tc>
+        <w:tc>
+          <w:tcPr>
+            <w:tcW w:w="6741" w:type="dxa"/>
+            <w:gridSpan w:val="3"/>
+            <w:tcBorders>
+              <w:top w:val="single" w:sz="4" w:space="0" w:color="FFFFFF"/>
+              <w:left w:val="single" w:sz="4" w:space="0" w:color="FFFFFF"/>
+              <w:bottom w:val="single" w:sz="4" w:space="0" w:color="FFFFFF"/>
+              <w:right w:val="single" w:sz="4" w:space="0" w:color="FFFFFF"/>
+            </w:tcBorders>
+            <w:shd w:val="clear" w:color="auto" w:fill="DEEAF6"/>
+            <w:tcMar>
+              <w:top w:w="80" w:type="dxa"/>
+              <w:left w:w="80" w:type="dxa"/>
+              <w:bottom w:w="80" w:type="dxa"/>
+              <w:right w:w="80" w:type="dxa"/>
+            </w:tcMar>
+          </w:tcPr>
+          <w:p>
+            <w:pPr>
+              <w:rPr>
+                <w:rFonts w:ascii="微软雅黑" w:eastAsia="微软雅黑" w:hAnsi="微软雅黑" w:cs="微软雅黑" w:hint="eastAsia"/>
+              </w:rPr>
+            </w:pPr>
+            <w:r>
+              <w:rPr>
+                <w:rFonts w:ascii="微软雅黑" w:eastAsia="微软雅黑" w:hAnsi="微软雅黑" w:cs="微软雅黑" w:hint="eastAsia"/>
+              </w:rPr>
+              <w:t>高</w:t>
+            </w:r>
+            <w:bookmarkStart w:id="0" w:name="_GoBack"/>
+            <w:bookmarkEnd w:id="0"/>
+          </w:p>
+        </w:tc>
+      </w:tr>
+      <w:tr>
+        <w:trPr>
+          <w:trHeight w:val="2453"/>
+        </w:trPr>
+        <w:tc>
+          <w:tcPr>
+            <w:tcW w:w="1123" w:type="dxa"/>
+            <w:tcBorders>
+              <w:top w:val="single" w:sz="4" w:space="0" w:color="FFFFFF"/>
+              <w:left w:val="single" w:sz="4" w:space="0" w:color="FFFFFF"/>
+              <w:bottom w:val="single" w:sz="4" w:space="0" w:color="FFFFFF"/>
+              <w:right w:val="single" w:sz="4" w:space="0" w:color="FFFFFF"/>
+            </w:tcBorders>
+            <w:shd w:val="clear" w:color="auto" w:fill="5B9BD5"/>
+            <w:tcMar>
+              <w:top w:w="80" w:type="dxa"/>
+              <w:left w:w="80" w:type="dxa"/>
+              <w:bottom w:w="80" w:type="dxa"/>
+              <w:right w:w="80" w:type="dxa"/>
+            </w:tcMar>
+            <w:vAlign w:val="center"/>
+          </w:tcPr>
+          <w:p>
+            <w:pPr>
+              <w:jc w:val="left"/>
+              <w:rPr>
+                <w:rFonts w:ascii="微软雅黑" w:eastAsia="微软雅黑" w:hAnsi="微软雅黑" w:cs="微软雅黑"/>
+                <w:bCs/>
+                <w:color w:val="FFFFFF"/>
+              </w:rPr>
+            </w:pPr>
+            <w:r>
+              <w:rPr>
+                <w:rFonts w:ascii="微软雅黑" w:eastAsia="微软雅黑" w:hAnsi="微软雅黑" w:cs="微软雅黑" w:hint="eastAsia"/>
+                <w:bCs/>
+                <w:color w:val="FFFFFF"/>
+              </w:rPr>
+              <w:t>正常流程</w:t>
+            </w:r>
+          </w:p>
+        </w:tc>
+        <w:tc>
+          <w:tcPr>
+            <w:tcW w:w="6741" w:type="dxa"/>
+            <w:gridSpan w:val="3"/>
+            <w:tcBorders>
+              <w:top w:val="single" w:sz="4" w:space="0" w:color="FFFFFF"/>
+              <w:left w:val="single" w:sz="4" w:space="0" w:color="FFFFFF"/>
+              <w:bottom w:val="single" w:sz="4" w:space="0" w:color="FFFFFF"/>
+              <w:right w:val="single" w:sz="4" w:space="0" w:color="FFFFFF"/>
+            </w:tcBorders>
+            <w:shd w:val="clear" w:color="auto" w:fill="BDD6EE"/>
+            <w:tcMar>
+              <w:top w:w="80" w:type="dxa"/>
+              <w:left w:w="80" w:type="dxa"/>
+              <w:bottom w:w="80" w:type="dxa"/>
+              <w:right w:w="80" w:type="dxa"/>
+            </w:tcMar>
+          </w:tcPr>
+          <w:p>
+            <w:pPr>
+              <w:pStyle w:val="1"/>
+              <w:widowControl w:val="0"/>
+              <w:numPr>
+                <w:ilvl w:val="0"/>
+                <w:numId w:val="2"/>
+              </w:numPr>
+              <w:ind w:firstLineChars="0"/>
+              <w:jc w:val="both"/>
+              <w:rPr>
+                <w:rFonts w:ascii="微软雅黑" w:eastAsia="微软雅黑" w:hAnsi="微软雅黑" w:cs="微软雅黑"/>
+                <w:sz w:val="20"/>
+                <w:lang w:eastAsia="zh-CN"/>
+              </w:rPr>
+            </w:pPr>
+            <w:r>
+              <w:rPr>
+                <w:rFonts w:ascii="微软雅黑" w:eastAsia="微软雅黑" w:hAnsi="微软雅黑" w:cs="微软雅黑" w:hint="eastAsia"/>
+                <w:sz w:val="20"/>
+                <w:lang w:eastAsia="zh-CN"/>
+              </w:rPr>
+              <w:t>用户在酒店列表/酒店详细信息列表选择生成订单</w:t>
+            </w:r>
+          </w:p>
+          <w:p>
+            <w:pPr>
+              <w:pStyle w:val="1"/>
+              <w:widowControl w:val="0"/>
+              <w:numPr>
+                <w:ilvl w:val="0"/>
+                <w:numId w:val="2"/>
+              </w:numPr>
+              <w:ind w:firstLineChars="0"/>
+              <w:jc w:val="both"/>
+              <w:rPr>
+                <w:rFonts w:ascii="微软雅黑" w:eastAsia="微软雅黑" w:hAnsi="微软雅黑" w:cs="微软雅黑"/>
+                <w:sz w:val="20"/>
+                <w:lang w:eastAsia="zh-CN"/>
+              </w:rPr>
+            </w:pPr>
+            <w:r>
+              <w:rPr>
+                <w:rFonts w:ascii="微软雅黑" w:eastAsia="微软雅黑" w:hAnsi="微软雅黑" w:cs="微软雅黑" w:hint="eastAsia"/>
+                <w:sz w:val="20"/>
+                <w:lang w:eastAsia="zh-CN"/>
+              </w:rPr>
+              <w:t>用户选择房间类型及数量</w:t>
+            </w:r>
+          </w:p>
+          <w:p>
+            <w:pPr>
+              <w:pStyle w:val="1"/>
+              <w:widowControl w:val="0"/>
+              <w:numPr>
+                <w:ilvl w:val="0"/>
+                <w:numId w:val="2"/>
+              </w:numPr>
+              <w:ind w:firstLineChars="0"/>
+              <w:jc w:val="both"/>
+              <w:rPr>
+                <w:rFonts w:ascii="微软雅黑" w:eastAsia="微软雅黑" w:hAnsi="微软雅黑" w:cs="微软雅黑"/>
+                <w:sz w:val="20"/>
+                <w:lang w:eastAsia="zh-CN"/>
+              </w:rPr>
+            </w:pPr>
+            <w:r>
+              <w:rPr>
+                <w:rFonts w:ascii="微软雅黑" w:eastAsia="微软雅黑" w:hAnsi="微软雅黑" w:cs="微软雅黑" w:hint="eastAsia"/>
+                <w:sz w:val="20"/>
+                <w:lang w:eastAsia="zh-CN"/>
+              </w:rPr>
+              <w:t>用户填写开始时间，退房时间，最晚订单执行时间，预计入住人数，有无儿童</w:t>
+            </w:r>
+          </w:p>
+          <w:p>
+            <w:pPr>
+              <w:pStyle w:val="1"/>
+              <w:widowControl w:val="0"/>
+              <w:numPr>
+                <w:ilvl w:val="0"/>
+                <w:numId w:val="2"/>
+              </w:numPr>
+              <w:ind w:firstLineChars="0"/>
+              <w:jc w:val="both"/>
+              <w:rPr>
+                <w:rFonts w:ascii="微软雅黑" w:eastAsia="微软雅黑" w:hAnsi="微软雅黑" w:cs="微软雅黑"/>
+                <w:sz w:val="20"/>
+                <w:lang w:eastAsia="zh-CN"/>
+              </w:rPr>
+            </w:pPr>
+            <w:r>
+              <w:rPr>
+                <w:rFonts w:ascii="微软雅黑" w:eastAsia="微软雅黑" w:hAnsi="微软雅黑" w:cs="微软雅黑" w:hint="eastAsia"/>
+                <w:sz w:val="20"/>
+                <w:lang w:eastAsia="zh-CN"/>
+              </w:rPr>
+              <w:t>用户下订单</w:t>
+            </w:r>
+          </w:p>
+          <w:p>
+            <w:pPr>
+              <w:pStyle w:val="1"/>
+              <w:widowControl w:val="0"/>
+              <w:numPr>
+                <w:ilvl w:val="0"/>
+                <w:numId w:val="2"/>
+              </w:numPr>
+              <w:ind w:firstLineChars="0"/>
+              <w:jc w:val="both"/>
+              <w:rPr>
+                <w:rFonts w:ascii="微软雅黑" w:eastAsia="微软雅黑" w:hAnsi="微软雅黑" w:cs="微软雅黑"/>
+                <w:sz w:val="20"/>
+                <w:lang w:eastAsia="zh-CN"/>
+              </w:rPr>
+            </w:pPr>
+            <w:r>
+              <w:rPr>
+                <w:rFonts w:ascii="微软雅黑" w:eastAsia="微软雅黑" w:hAnsi="微软雅黑" w:cs="微软雅黑" w:hint="eastAsia"/>
+                <w:sz w:val="20"/>
+                <w:lang w:eastAsia="zh-CN"/>
+              </w:rPr>
+              <w:t>系统显示用户信息，系统确认是否为会员</w:t>
+            </w:r>
+          </w:p>
+          <w:p>
+            <w:pPr>
+              <w:pStyle w:val="1"/>
+              <w:widowControl w:val="0"/>
+              <w:numPr>
+                <w:ilvl w:val="0"/>
+                <w:numId w:val="2"/>
+              </w:numPr>
+              <w:ind w:firstLineChars="0"/>
+              <w:jc w:val="both"/>
+              <w:rPr>
+                <w:rFonts w:ascii="微软雅黑" w:eastAsia="微软雅黑" w:hAnsi="微软雅黑" w:cs="微软雅黑"/>
+                <w:sz w:val="20"/>
+                <w:lang w:eastAsia="zh-CN"/>
+              </w:rPr>
+            </w:pPr>
+            <w:r>
+              <w:rPr>
+                <w:rFonts w:ascii="微软雅黑" w:eastAsia="微软雅黑" w:hAnsi="微软雅黑" w:cs="微软雅黑" w:hint="eastAsia"/>
+                <w:sz w:val="20"/>
+                <w:lang w:eastAsia="zh-CN"/>
+              </w:rPr>
+              <w:t>用户确认用户信息正确</w:t>
+            </w:r>
+          </w:p>
+          <w:p>
+            <w:pPr>
+              <w:pStyle w:val="1"/>
+              <w:widowControl w:val="0"/>
+              <w:numPr>
+                <w:ilvl w:val="0"/>
+                <w:numId w:val="2"/>
+              </w:numPr>
+              <w:ind w:firstLineChars="0"/>
+              <w:jc w:val="both"/>
+              <w:rPr>
+                <w:rFonts w:ascii="微软雅黑" w:eastAsia="微软雅黑" w:hAnsi="微软雅黑" w:cs="微软雅黑"/>
+                <w:sz w:val="20"/>
+                <w:lang w:eastAsia="zh-CN"/>
+              </w:rPr>
+            </w:pPr>
+            <w:r>
+              <w:rPr>
+                <w:rFonts w:ascii="微软雅黑" w:eastAsia="微软雅黑" w:hAnsi="微软雅黑" w:cs="微软雅黑" w:hint="eastAsia"/>
+                <w:sz w:val="20"/>
+                <w:lang w:eastAsia="zh-CN"/>
+              </w:rPr>
+              <w:t>系统根据优惠策略计算订单价格</w:t>
+            </w:r>
+          </w:p>
+          <w:p>
+            <w:pPr>
+              <w:pStyle w:val="1"/>
+              <w:widowControl w:val="0"/>
+              <w:numPr>
+                <w:ilvl w:val="0"/>
+                <w:numId w:val="2"/>
+              </w:numPr>
+              <w:ind w:firstLineChars="0"/>
+              <w:jc w:val="both"/>
+              <w:rPr>
+                <w:rFonts w:ascii="微软雅黑" w:eastAsia="微软雅黑" w:hAnsi="微软雅黑" w:cs="微软雅黑"/>
+                <w:sz w:val="20"/>
+                <w:lang w:eastAsia="zh-CN"/>
+              </w:rPr>
+            </w:pPr>
+            <w:r>
+              <w:rPr>
+                <w:rFonts w:ascii="微软雅黑" w:eastAsia="微软雅黑" w:hAnsi="微软雅黑" w:cs="微软雅黑" w:hint="eastAsia"/>
+                <w:sz w:val="20"/>
+                <w:lang w:eastAsia="zh-CN"/>
+              </w:rPr>
+              <w:t>系统显示订单信息</w:t>
+            </w:r>
+          </w:p>
+          <w:p>
+            <w:pPr>
+              <w:pStyle w:val="1"/>
+              <w:widowControl w:val="0"/>
+              <w:numPr>
+                <w:ilvl w:val="0"/>
+                <w:numId w:val="2"/>
+              </w:numPr>
+              <w:ind w:firstLineChars="0"/>
+              <w:jc w:val="both"/>
+              <w:rPr>
+                <w:rFonts w:ascii="微软雅黑" w:eastAsia="微软雅黑" w:hAnsi="微软雅黑" w:cs="微软雅黑"/>
+                <w:sz w:val="20"/>
+                <w:lang w:eastAsia="zh-CN"/>
+              </w:rPr>
+            </w:pPr>
+            <w:r>
+              <w:rPr>
+                <w:rFonts w:ascii="微软雅黑" w:eastAsia="微软雅黑" w:hAnsi="微软雅黑" w:cs="微软雅黑" w:hint="eastAsia"/>
+                <w:sz w:val="20"/>
+                <w:lang w:eastAsia="zh-CN"/>
+              </w:rPr>
+              <w:t>用户确认订单信息符合用户期望</w:t>
+            </w:r>
+          </w:p>
+          <w:p>
+            <w:pPr>
+              <w:pStyle w:val="1"/>
+              <w:widowControl w:val="0"/>
+              <w:numPr>
+                <w:ilvl w:val="0"/>
+                <w:numId w:val="2"/>
+              </w:numPr>
+              <w:ind w:firstLineChars="0"/>
+              <w:jc w:val="both"/>
+              <w:rPr>
+                <w:rFonts w:ascii="微软雅黑" w:eastAsia="微软雅黑" w:hAnsi="微软雅黑" w:cs="微软雅黑"/>
+                <w:sz w:val="20"/>
+                <w:lang w:eastAsia="zh-CN"/>
+              </w:rPr>
+            </w:pPr>
+            <w:r>
+              <w:rPr>
+                <w:rFonts w:ascii="微软雅黑" w:eastAsia="微软雅黑" w:hAnsi="微软雅黑" w:cs="微软雅黑" w:hint="eastAsia"/>
+                <w:sz w:val="20"/>
+                <w:lang w:eastAsia="zh-CN"/>
+              </w:rPr>
+              <w:t>系统</w:t>
+            </w:r>
+            <w:r>
+              <w:rPr>
+                <w:rFonts w:ascii="微软雅黑" w:eastAsia="微软雅黑" w:hAnsi="微软雅黑" w:cs="微软雅黑" w:hint="eastAsia"/>
+                <w:sz w:val="20"/>
+                <w:lang w:eastAsia="zh-CN"/>
+              </w:rPr>
+              <w:t>询问</w:t>
+            </w:r>
+            <w:r>
+              <w:rPr>
+                <w:rFonts w:ascii="微软雅黑" w:eastAsia="微软雅黑" w:hAnsi="微软雅黑" w:cs="微软雅黑" w:hint="eastAsia"/>
+                <w:sz w:val="20"/>
+                <w:lang w:eastAsia="zh-CN"/>
+              </w:rPr>
+              <w:t>用户确认订单（包括优惠在内）</w:t>
+            </w:r>
+          </w:p>
+          <w:p>
+            <w:pPr>
+              <w:pStyle w:val="1"/>
+              <w:widowControl w:val="0"/>
+              <w:numPr>
+                <w:ilvl w:val="0"/>
+                <w:numId w:val="2"/>
+              </w:numPr>
+              <w:ind w:firstLineChars="0"/>
+              <w:jc w:val="both"/>
+              <w:rPr>
+                <w:rFonts w:ascii="微软雅黑" w:eastAsia="微软雅黑" w:hAnsi="微软雅黑" w:cs="微软雅黑"/>
+                <w:sz w:val="20"/>
+                <w:lang w:eastAsia="zh-CN"/>
+              </w:rPr>
+            </w:pPr>
+            <w:r>
+              <w:rPr>
+                <w:rFonts w:ascii="微软雅黑" w:eastAsia="微软雅黑" w:hAnsi="微软雅黑" w:cs="微软雅黑" w:hint="eastAsia"/>
+                <w:sz w:val="20"/>
+                <w:lang w:eastAsia="zh-CN"/>
+              </w:rPr>
+              <w:lastRenderedPageBreak/>
+              <w:t>用户确认订单</w:t>
+            </w:r>
+          </w:p>
+        </w:tc>
+      </w:tr>
+      <w:tr>
+        <w:trPr>
+          <w:trHeight w:val="486"/>
+        </w:trPr>
+        <w:tc>
+          <w:tcPr>
+            <w:tcW w:w="1123" w:type="dxa"/>
+            <w:tcBorders>
+              <w:top w:val="single" w:sz="4" w:space="0" w:color="FFFFFF"/>
+              <w:left w:val="single" w:sz="4" w:space="0" w:color="FFFFFF"/>
+              <w:bottom w:val="single" w:sz="4" w:space="0" w:color="FFFFFF"/>
+              <w:right w:val="single" w:sz="4" w:space="0" w:color="FFFFFF"/>
+            </w:tcBorders>
+            <w:shd w:val="clear" w:color="auto" w:fill="5B9BD5"/>
+            <w:tcMar>
+              <w:top w:w="80" w:type="dxa"/>
+              <w:left w:w="80" w:type="dxa"/>
+              <w:bottom w:w="80" w:type="dxa"/>
+              <w:right w:w="80" w:type="dxa"/>
+            </w:tcMar>
+            <w:vAlign w:val="center"/>
+          </w:tcPr>
+          <w:p>
+            <w:pPr>
+              <w:jc w:val="left"/>
+              <w:rPr>
+                <w:rFonts w:ascii="微软雅黑" w:eastAsia="微软雅黑" w:hAnsi="微软雅黑" w:cs="微软雅黑"/>
+                <w:bCs/>
+                <w:color w:val="FFFFFF"/>
+              </w:rPr>
+            </w:pPr>
+            <w:r>
+              <w:rPr>
+                <w:rFonts w:ascii="微软雅黑" w:eastAsia="微软雅黑" w:hAnsi="微软雅黑" w:cs="微软雅黑" w:hint="eastAsia"/>
+                <w:bCs/>
+                <w:color w:val="FFFFFF"/>
+              </w:rPr>
+              <w:lastRenderedPageBreak/>
+              <w:t>扩展流程</w:t>
+            </w:r>
+          </w:p>
+        </w:tc>
+        <w:tc>
+          <w:tcPr>
+            <w:tcW w:w="6741" w:type="dxa"/>
+            <w:gridSpan w:val="3"/>
+            <w:tcBorders>
+              <w:top w:val="single" w:sz="4" w:space="0" w:color="FFFFFF"/>
+              <w:left w:val="single" w:sz="4" w:space="0" w:color="FFFFFF"/>
+              <w:bottom w:val="single" w:sz="4" w:space="0" w:color="FFFFFF"/>
+              <w:right w:val="single" w:sz="4" w:space="0" w:color="FFFFFF"/>
+            </w:tcBorders>
+            <w:shd w:val="clear" w:color="auto" w:fill="DEEAF6"/>
+            <w:tcMar>
+              <w:top w:w="80" w:type="dxa"/>
+              <w:left w:w="80" w:type="dxa"/>
+              <w:bottom w:w="80" w:type="dxa"/>
+              <w:right w:w="80" w:type="dxa"/>
+            </w:tcMar>
+          </w:tcPr>
+          <w:p>
+            <w:pPr>
+              <w:rPr>
+                <w:rFonts w:ascii="微软雅黑" w:eastAsia="微软雅黑" w:hAnsi="微软雅黑" w:cs="微软雅黑"/>
+              </w:rPr>
+            </w:pPr>
+            <w:r>
+              <w:rPr>
+                <w:rFonts w:ascii="微软雅黑" w:eastAsia="微软雅黑" w:hAnsi="微软雅黑" w:cs="微软雅黑" w:hint="eastAsia"/>
+              </w:rPr>
+              <w:t>2a. 用户输入数量大于空闲房间数量</w:t>
+            </w:r>
+          </w:p>
+          <w:p>
+            <w:pPr>
+              <w:ind w:firstLine="480"/>
+              <w:rPr>
+                <w:rFonts w:ascii="微软雅黑" w:eastAsia="微软雅黑" w:hAnsi="微软雅黑" w:cs="微软雅黑"/>
+              </w:rPr>
+            </w:pPr>
+            <w:r>
+              <w:rPr>
+                <w:rFonts w:ascii="微软雅黑" w:eastAsia="微软雅黑" w:hAnsi="微软雅黑" w:cs="微软雅黑" w:hint="eastAsia"/>
+              </w:rPr>
+              <w:t>系统提示房间不足，拒绝生成订单</w:t>
+            </w:r>
+          </w:p>
+          <w:p>
+            <w:pPr>
+              <w:rPr>
+                <w:rFonts w:ascii="微软雅黑" w:eastAsia="微软雅黑" w:hAnsi="微软雅黑" w:cs="微软雅黑"/>
+              </w:rPr>
+            </w:pPr>
+            <w:r>
+              <w:rPr>
+                <w:rFonts w:ascii="微软雅黑" w:eastAsia="微软雅黑" w:hAnsi="微软雅黑" w:cs="微软雅黑" w:hint="eastAsia"/>
+              </w:rPr>
+              <w:t>2b. 用户选择时间与酒店信息冲突</w:t>
+            </w:r>
+          </w:p>
+          <w:p>
+            <w:pPr>
+              <w:rPr>
+                <w:rFonts w:ascii="微软雅黑" w:eastAsia="微软雅黑" w:hAnsi="微软雅黑" w:cs="微软雅黑"/>
+              </w:rPr>
+            </w:pPr>
+            <w:r>
+              <w:rPr>
+                <w:rFonts w:ascii="微软雅黑" w:eastAsia="微软雅黑" w:hAnsi="微软雅黑" w:cs="微软雅黑" w:hint="eastAsia"/>
+              </w:rPr>
+              <w:t xml:space="preserve">    系统提示时间冲突，拒绝生成订单</w:t>
+            </w:r>
+          </w:p>
+          <w:p>
+            <w:pPr>
+              <w:rPr>
+                <w:rFonts w:ascii="微软雅黑" w:eastAsia="微软雅黑" w:hAnsi="微软雅黑" w:cs="微软雅黑"/>
+              </w:rPr>
+            </w:pPr>
+            <w:r>
+              <w:rPr>
+                <w:rFonts w:ascii="微软雅黑" w:eastAsia="微软雅黑" w:hAnsi="微软雅黑" w:cs="微软雅黑" w:hint="eastAsia"/>
+              </w:rPr>
+              <w:t>3a. 用户信用值小于0</w:t>
+            </w:r>
+          </w:p>
+          <w:p>
+            <w:pPr>
+              <w:rPr>
+                <w:rFonts w:ascii="微软雅黑" w:eastAsia="微软雅黑" w:hAnsi="微软雅黑" w:cs="微软雅黑"/>
+              </w:rPr>
+            </w:pPr>
+            <w:r>
+              <w:rPr>
+                <w:rFonts w:ascii="微软雅黑" w:eastAsia="微软雅黑" w:hAnsi="微软雅黑" w:cs="微软雅黑"/>
+              </w:rPr>
+              <w:t xml:space="preserve">    </w:t>
+            </w:r>
+            <w:r>
+              <w:rPr>
+                <w:rFonts w:ascii="微软雅黑" w:eastAsia="微软雅黑" w:hAnsi="微软雅黑" w:cs="微软雅黑" w:hint="eastAsia"/>
+              </w:rPr>
+              <w:t>系统提示信用值不足，拒绝生成订单</w:t>
+            </w:r>
+          </w:p>
+          <w:p>
+            <w:pPr>
+              <w:rPr>
+                <w:rFonts w:ascii="微软雅黑" w:eastAsia="微软雅黑" w:hAnsi="微软雅黑" w:cs="微软雅黑"/>
+              </w:rPr>
+            </w:pPr>
+            <w:r>
+              <w:rPr>
+                <w:rFonts w:ascii="微软雅黑" w:eastAsia="微软雅黑" w:hAnsi="微软雅黑" w:cs="微软雅黑" w:hint="eastAsia"/>
+              </w:rPr>
+              <w:t>5.8.10</w:t>
+            </w:r>
+            <w:r>
+              <w:rPr>
+                <w:rFonts w:ascii="微软雅黑" w:eastAsia="微软雅黑" w:hAnsi="微软雅黑" w:cs="微软雅黑" w:hint="eastAsia"/>
+              </w:rPr>
+              <w:t>a. 用户取消确认订单</w:t>
+            </w:r>
+          </w:p>
+          <w:p>
+            <w:pPr>
+              <w:ind w:firstLine="480"/>
+              <w:rPr>
+                <w:rFonts w:ascii="微软雅黑" w:eastAsia="微软雅黑" w:hAnsi="微软雅黑" w:cs="微软雅黑"/>
+              </w:rPr>
+            </w:pPr>
+            <w:r>
+              <w:rPr>
+                <w:rFonts w:ascii="微软雅黑" w:eastAsia="微软雅黑" w:hAnsi="微软雅黑" w:cs="微软雅黑" w:hint="eastAsia"/>
+              </w:rPr>
+              <w:t>系统取消订单</w:t>
+            </w:r>
+          </w:p>
+          <w:p>
+            <w:pPr>
+              <w:rPr>
+                <w:rFonts w:ascii="微软雅黑" w:eastAsia="微软雅黑" w:hAnsi="微软雅黑" w:cs="微软雅黑"/>
+              </w:rPr>
+            </w:pPr>
+            <w:r>
+              <w:rPr>
+                <w:rFonts w:ascii="微软雅黑" w:eastAsia="微软雅黑" w:hAnsi="微软雅黑" w:cs="微软雅黑" w:hint="eastAsia"/>
+              </w:rPr>
+              <w:t>5.</w:t>
+            </w:r>
+            <w:r>
+              <w:rPr>
+                <w:rFonts w:ascii="微软雅黑" w:eastAsia="微软雅黑" w:hAnsi="微软雅黑" w:cs="微软雅黑"/>
+              </w:rPr>
+              <w:t>8.10</w:t>
+            </w:r>
+            <w:r>
+              <w:rPr>
+                <w:rFonts w:ascii="微软雅黑" w:eastAsia="微软雅黑" w:hAnsi="微软雅黑" w:cs="微软雅黑" w:hint="eastAsia"/>
+              </w:rPr>
+              <w:t>b. 用户长时间不决定</w:t>
+            </w:r>
+          </w:p>
+          <w:p>
+            <w:pPr>
+              <w:ind w:firstLine="500"/>
+              <w:rPr>
+                <w:rFonts w:ascii="微软雅黑" w:eastAsia="微软雅黑" w:hAnsi="微软雅黑" w:cs="微软雅黑"/>
+              </w:rPr>
+            </w:pPr>
+            <w:r>
+              <w:rPr>
+                <w:rFonts w:ascii="微软雅黑" w:eastAsia="微软雅黑" w:hAnsi="微软雅黑" w:cs="微软雅黑" w:hint="eastAsia"/>
+              </w:rPr>
+              <w:t>系统提示超时</w:t>
+            </w:r>
+          </w:p>
+          <w:p>
+            <w:pPr>
+              <w:rPr>
+                <w:rFonts w:ascii="微软雅黑" w:eastAsia="微软雅黑" w:hAnsi="微软雅黑" w:cs="微软雅黑"/>
+              </w:rPr>
+            </w:pPr>
+            <w:r>
+              <w:rPr>
+                <w:rFonts w:ascii="微软雅黑" w:eastAsia="微软雅黑" w:hAnsi="微软雅黑" w:cs="微软雅黑"/>
+              </w:rPr>
+              <w:t xml:space="preserve">2-10. </w:t>
+            </w:r>
+            <w:r>
+              <w:rPr>
+                <w:rFonts w:ascii="微软雅黑" w:eastAsia="微软雅黑" w:hAnsi="微软雅黑" w:cs="微软雅黑" w:hint="eastAsia"/>
+              </w:rPr>
+              <w:t>用户</w:t>
+            </w:r>
+            <w:r>
+              <w:rPr>
+                <w:rFonts w:ascii="微软雅黑" w:eastAsia="微软雅黑" w:hAnsi="微软雅黑" w:cs="微软雅黑"/>
+              </w:rPr>
+              <w:t>返回</w:t>
+            </w:r>
+          </w:p>
+          <w:p>
+            <w:pPr>
+              <w:rPr>
+                <w:rFonts w:ascii="微软雅黑" w:eastAsia="微软雅黑" w:hAnsi="微软雅黑" w:cs="微软雅黑"/>
+              </w:rPr>
+            </w:pPr>
+            <w:r>
+              <w:rPr>
+                <w:rFonts w:ascii="微软雅黑" w:eastAsia="微软雅黑" w:hAnsi="微软雅黑" w:cs="微软雅黑"/>
+              </w:rPr>
+              <w:t xml:space="preserve">      </w:t>
+            </w:r>
+            <w:r>
+              <w:rPr>
+                <w:rFonts w:ascii="微软雅黑" w:eastAsia="微软雅黑" w:hAnsi="微软雅黑" w:cs="微软雅黑" w:hint="eastAsia"/>
+              </w:rPr>
+              <w:t>系统</w:t>
+            </w:r>
+            <w:r>
+              <w:rPr>
+                <w:rFonts w:ascii="微软雅黑" w:eastAsia="微软雅黑" w:hAnsi="微软雅黑" w:cs="微软雅黑"/>
+              </w:rPr>
+              <w:t>退回上一级</w:t>
+            </w:r>
+          </w:p>
+        </w:tc>
+      </w:tr>
+      <w:tr>
+        <w:trPr>
+          <w:trHeight w:val="753"/>
+        </w:trPr>
+        <w:tc>
+          <w:tcPr>
+            <w:tcW w:w="1123" w:type="dxa"/>
+            <w:tcBorders>
+              <w:top w:val="single" w:sz="4" w:space="0" w:color="FFFFFF"/>
+              <w:left w:val="single" w:sz="4" w:space="0" w:color="FFFFFF"/>
+              <w:bottom w:val="single" w:sz="4" w:space="0" w:color="FFFFFF"/>
+              <w:right w:val="single" w:sz="4" w:space="0" w:color="FFFFFF"/>
+            </w:tcBorders>
+            <w:shd w:val="clear" w:color="auto" w:fill="5B9BD5"/>
+            <w:tcMar>
+              <w:top w:w="80" w:type="dxa"/>
+              <w:left w:w="80" w:type="dxa"/>
+              <w:bottom w:w="80" w:type="dxa"/>
+              <w:right w:w="80" w:type="dxa"/>
+            </w:tcMar>
+          </w:tcPr>
+          <w:p>
+            <w:pPr>
+              <w:jc w:val="left"/>
+              <w:rPr>
+                <w:rFonts w:ascii="微软雅黑" w:eastAsia="微软雅黑" w:hAnsi="微软雅黑" w:cs="微软雅黑"/>
+                <w:b/>
+              </w:rPr>
+            </w:pPr>
+            <w:r>
+              <w:rPr>
+                <w:rFonts w:ascii="微软雅黑" w:eastAsia="微软雅黑" w:hAnsi="微软雅黑" w:cs="微软雅黑" w:hint="eastAsia"/>
+                <w:bCs/>
+                <w:color w:val="FFFFFF"/>
+              </w:rPr>
+              <w:t>特殊需求</w:t>
+            </w:r>
+          </w:p>
+        </w:tc>
+        <w:tc>
+          <w:tcPr>
+            <w:tcW w:w="6741" w:type="dxa"/>
+            <w:gridSpan w:val="3"/>
+            <w:tcBorders>
+              <w:top w:val="single" w:sz="4" w:space="0" w:color="FFFFFF"/>
+              <w:left w:val="single" w:sz="4" w:space="0" w:color="FFFFFF"/>
+              <w:bottom w:val="single" w:sz="4" w:space="0" w:color="FFFFFF"/>
+              <w:right w:val="single" w:sz="4" w:space="0" w:color="FFFFFF"/>
+            </w:tcBorders>
+            <w:shd w:val="clear" w:color="auto" w:fill="BDD6EE"/>
+            <w:tcMar>
+              <w:top w:w="80" w:type="dxa"/>
+              <w:left w:w="80" w:type="dxa"/>
+              <w:bottom w:w="80" w:type="dxa"/>
+              <w:right w:w="80" w:type="dxa"/>
+            </w:tcMar>
+          </w:tcPr>
+          <w:p>
+            <w:pPr>
+              <w:rPr>
+                <w:rFonts w:ascii="微软雅黑" w:eastAsia="微软雅黑" w:hAnsi="微软雅黑" w:cs="微软雅黑"/>
+              </w:rPr>
+            </w:pPr>
+            <w:r>
+              <w:rPr>
+                <w:rFonts w:ascii="微软雅黑" w:eastAsia="微软雅黑" w:hAnsi="微软雅黑" w:cs="微软雅黑" w:hint="eastAsia"/>
+              </w:rPr>
+              <w:t>无</w:t>
+            </w:r>
+          </w:p>
+        </w:tc>
+      </w:tr>
+    </w:tbl>
+    <w:p/>
     <w:sectPr>
       <w:pgSz w:w="11900" w:h="16840"/>
       <w:pgMar w:top="1440" w:right="1800" w:bottom="1440" w:left="1800" w:header="851" w:footer="992" w:gutter="0"/>
@@ -14,6 +1517,189 @@
     </w:sectPr>
   </w:body>
 </w:document>
+</file>
+
+<file path=word/numbering.xml><?xml version="1.0" encoding="utf-8"?>
+<w:numbering xmlns:wpc="http://schemas.microsoft.com/office/word/2010/wordprocessingCanvas" xmlns:mo="http://schemas.microsoft.com/office/mac/office/2008/main" xmlns:mc="http://schemas.openxmlformats.org/markup-compatibility/2006" xmlns:mv="urn:schemas-microsoft-com:mac:vml" xmlns:o="urn:schemas-microsoft-com:office:office" xmlns:r="http://schemas.openxmlformats.org/officeDocument/2006/relationships" xmlns:m="http://schemas.openxmlformats.org/officeDocument/2006/math" xmlns:v="urn:schemas-microsoft-com:vml" xmlns:wp14="http://schemas.microsoft.com/office/word/2010/wordprocessingDrawing" xmlns:wp="http://schemas.openxmlformats.org/drawingml/2006/wordprocessingDrawing" xmlns:w10="urn:schemas-microsoft-com:office:word" xmlns:w="http://schemas.openxmlformats.org/wordprocessingml/2006/main" xmlns:w14="http://schemas.microsoft.com/office/word/2010/wordml" xmlns:w15="http://schemas.microsoft.com/office/word/2012/wordml" xmlns:wpg="http://schemas.microsoft.com/office/word/2010/wordprocessingGroup" xmlns:wpi="http://schemas.microsoft.com/office/word/2010/wordprocessingInk" xmlns:wne="http://schemas.microsoft.com/office/word/2006/wordml" xmlns:wps="http://schemas.microsoft.com/office/word/2010/wordprocessingShape" mc:Ignorable="w14 w15 wp14">
+  <w:abstractNum w:abstractNumId="0">
+    <w:nsid w:val="1777757D"/>
+    <w:multiLevelType w:val="hybridMultilevel"/>
+    <w:tmpl w:val="F7784AC8"/>
+    <w:lvl w:ilvl="0" w:tplc="0409000F">
+      <w:start w:val="1"/>
+      <w:numFmt w:val="decimal"/>
+      <w:lvlText w:val="%1."/>
+      <w:lvlJc w:val="left"/>
+      <w:pPr>
+        <w:ind w:left="420" w:hanging="420"/>
+      </w:pPr>
+    </w:lvl>
+    <w:lvl w:ilvl="1" w:tplc="04090019" w:tentative="1">
+      <w:start w:val="1"/>
+      <w:numFmt w:val="lowerLetter"/>
+      <w:lvlText w:val="%2)"/>
+      <w:lvlJc w:val="left"/>
+      <w:pPr>
+        <w:ind w:left="840" w:hanging="420"/>
+      </w:pPr>
+    </w:lvl>
+    <w:lvl w:ilvl="2" w:tplc="0409001B" w:tentative="1">
+      <w:start w:val="1"/>
+      <w:numFmt w:val="lowerRoman"/>
+      <w:lvlText w:val="%3."/>
+      <w:lvlJc w:val="right"/>
+      <w:pPr>
+        <w:ind w:left="1260" w:hanging="420"/>
+      </w:pPr>
+    </w:lvl>
+    <w:lvl w:ilvl="3" w:tplc="0409000F" w:tentative="1">
+      <w:start w:val="1"/>
+      <w:numFmt w:val="decimal"/>
+      <w:lvlText w:val="%4."/>
+      <w:lvlJc w:val="left"/>
+      <w:pPr>
+        <w:ind w:left="1680" w:hanging="420"/>
+      </w:pPr>
+    </w:lvl>
+    <w:lvl w:ilvl="4" w:tplc="04090019" w:tentative="1">
+      <w:start w:val="1"/>
+      <w:numFmt w:val="lowerLetter"/>
+      <w:lvlText w:val="%5)"/>
+      <w:lvlJc w:val="left"/>
+      <w:pPr>
+        <w:ind w:left="2100" w:hanging="420"/>
+      </w:pPr>
+    </w:lvl>
+    <w:lvl w:ilvl="5" w:tplc="0409001B" w:tentative="1">
+      <w:start w:val="1"/>
+      <w:numFmt w:val="lowerRoman"/>
+      <w:lvlText w:val="%6."/>
+      <w:lvlJc w:val="right"/>
+      <w:pPr>
+        <w:ind w:left="2520" w:hanging="420"/>
+      </w:pPr>
+    </w:lvl>
+    <w:lvl w:ilvl="6" w:tplc="0409000F" w:tentative="1">
+      <w:start w:val="1"/>
+      <w:numFmt w:val="decimal"/>
+      <w:lvlText w:val="%7."/>
+      <w:lvlJc w:val="left"/>
+      <w:pPr>
+        <w:ind w:left="2940" w:hanging="420"/>
+      </w:pPr>
+    </w:lvl>
+    <w:lvl w:ilvl="7" w:tplc="04090019" w:tentative="1">
+      <w:start w:val="1"/>
+      <w:numFmt w:val="lowerLetter"/>
+      <w:lvlText w:val="%8)"/>
+      <w:lvlJc w:val="left"/>
+      <w:pPr>
+        <w:ind w:left="3360" w:hanging="420"/>
+      </w:pPr>
+    </w:lvl>
+    <w:lvl w:ilvl="8" w:tplc="0409001B" w:tentative="1">
+      <w:start w:val="1"/>
+      <w:numFmt w:val="lowerRoman"/>
+      <w:lvlText w:val="%9."/>
+      <w:lvlJc w:val="right"/>
+      <w:pPr>
+        <w:ind w:left="3780" w:hanging="420"/>
+      </w:pPr>
+    </w:lvl>
+  </w:abstractNum>
+  <w:abstractNum w:abstractNumId="1">
+    <w:nsid w:val="23314E13"/>
+    <w:multiLevelType w:val="hybridMultilevel"/>
+    <w:tmpl w:val="F1FCDA68"/>
+    <w:lvl w:ilvl="0" w:tplc="0409000F">
+      <w:start w:val="1"/>
+      <w:numFmt w:val="decimal"/>
+      <w:lvlText w:val="%1."/>
+      <w:lvlJc w:val="left"/>
+      <w:pPr>
+        <w:ind w:left="420" w:hanging="420"/>
+      </w:pPr>
+    </w:lvl>
+    <w:lvl w:ilvl="1" w:tplc="04090019" w:tentative="1">
+      <w:start w:val="1"/>
+      <w:numFmt w:val="lowerLetter"/>
+      <w:lvlText w:val="%2)"/>
+      <w:lvlJc w:val="left"/>
+      <w:pPr>
+        <w:ind w:left="840" w:hanging="420"/>
+      </w:pPr>
+    </w:lvl>
+    <w:lvl w:ilvl="2" w:tplc="0409001B" w:tentative="1">
+      <w:start w:val="1"/>
+      <w:numFmt w:val="lowerRoman"/>
+      <w:lvlText w:val="%3."/>
+      <w:lvlJc w:val="right"/>
+      <w:pPr>
+        <w:ind w:left="1260" w:hanging="420"/>
+      </w:pPr>
+    </w:lvl>
+    <w:lvl w:ilvl="3" w:tplc="0409000F" w:tentative="1">
+      <w:start w:val="1"/>
+      <w:numFmt w:val="decimal"/>
+      <w:lvlText w:val="%4."/>
+      <w:lvlJc w:val="left"/>
+      <w:pPr>
+        <w:ind w:left="1680" w:hanging="420"/>
+      </w:pPr>
+    </w:lvl>
+    <w:lvl w:ilvl="4" w:tplc="04090019" w:tentative="1">
+      <w:start w:val="1"/>
+      <w:numFmt w:val="lowerLetter"/>
+      <w:lvlText w:val="%5)"/>
+      <w:lvlJc w:val="left"/>
+      <w:pPr>
+        <w:ind w:left="2100" w:hanging="420"/>
+      </w:pPr>
+    </w:lvl>
+    <w:lvl w:ilvl="5" w:tplc="0409001B" w:tentative="1">
+      <w:start w:val="1"/>
+      <w:numFmt w:val="lowerRoman"/>
+      <w:lvlText w:val="%6."/>
+      <w:lvlJc w:val="right"/>
+      <w:pPr>
+        <w:ind w:left="2520" w:hanging="420"/>
+      </w:pPr>
+    </w:lvl>
+    <w:lvl w:ilvl="6" w:tplc="0409000F" w:tentative="1">
+      <w:start w:val="1"/>
+      <w:numFmt w:val="decimal"/>
+      <w:lvlText w:val="%7."/>
+      <w:lvlJc w:val="left"/>
+      <w:pPr>
+        <w:ind w:left="2940" w:hanging="420"/>
+      </w:pPr>
+    </w:lvl>
+    <w:lvl w:ilvl="7" w:tplc="04090019" w:tentative="1">
+      <w:start w:val="1"/>
+      <w:numFmt w:val="lowerLetter"/>
+      <w:lvlText w:val="%8)"/>
+      <w:lvlJc w:val="left"/>
+      <w:pPr>
+        <w:ind w:left="3360" w:hanging="420"/>
+      </w:pPr>
+    </w:lvl>
+    <w:lvl w:ilvl="8" w:tplc="0409001B" w:tentative="1">
+      <w:start w:val="1"/>
+      <w:numFmt w:val="lowerRoman"/>
+      <w:lvlText w:val="%9."/>
+      <w:lvlJc w:val="right"/>
+      <w:pPr>
+        <w:ind w:left="3780" w:hanging="420"/>
+      </w:pPr>
+    </w:lvl>
+  </w:abstractNum>
+  <w:num w:numId="1">
+    <w:abstractNumId w:val="1"/>
+  </w:num>
+  <w:num w:numId="2">
+    <w:abstractNumId w:val="0"/>
+  </w:num>
+</w:numbering>
 </file>
 
 <file path=word/styles.xml><?xml version="1.0" encoding="utf-8"?>
@@ -417,10 +2103,15 @@
   <w:style w:type="paragraph" w:default="1" w:styleId="a">
     <w:name w:val="Normal"/>
     <w:qFormat/>
+    <w:rsid w:val="00A62E84"/>
     <w:pPr>
       <w:widowControl w:val="0"/>
       <w:jc w:val="both"/>
     </w:pPr>
+    <w:rPr>
+      <w:sz w:val="21"/>
+      <w:szCs w:val="22"/>
+    </w:rPr>
   </w:style>
   <w:style w:type="character" w:default="1" w:styleId="a0">
     <w:name w:val="Default Paragraph Font"/>
@@ -448,6 +2139,63 @@
     <w:uiPriority w:val="99"/>
     <w:semiHidden/>
     <w:unhideWhenUsed/>
+  </w:style>
+  <w:style w:type="paragraph" w:customStyle="1" w:styleId="1">
+    <w:name w:val="列出段落1"/>
+    <w:basedOn w:val="a"/>
+    <w:rsid w:val="00A62E84"/>
+    <w:pPr>
+      <w:widowControl/>
+      <w:ind w:firstLineChars="200" w:firstLine="420"/>
+      <w:jc w:val="left"/>
+    </w:pPr>
+    <w:rPr>
+      <w:rFonts w:ascii="Times New Roman" w:eastAsia="宋体" w:hAnsi="Times New Roman" w:cs="Times New Roman"/>
+      <w:kern w:val="0"/>
+      <w:sz w:val="22"/>
+      <w:szCs w:val="20"/>
+      <w:lang w:eastAsia="en-US"/>
+    </w:rPr>
+  </w:style>
+  <w:style w:type="paragraph" w:styleId="a3">
+    <w:name w:val="List Paragraph"/>
+    <w:basedOn w:val="a"/>
+    <w:uiPriority w:val="34"/>
+    <w:qFormat/>
+    <w:rsid w:val="00A62E84"/>
+    <w:pPr>
+      <w:ind w:firstLineChars="200" w:firstLine="420"/>
+    </w:pPr>
+  </w:style>
+  <w:style w:type="table" w:customStyle="1" w:styleId="TableNormal">
+    <w:name w:val="Table Normal"/>
+    <w:rsid w:val="00A62E84"/>
+    <w:pPr>
+      <w:pBdr>
+        <w:top w:val="nil"/>
+        <w:left w:val="nil"/>
+        <w:bottom w:val="nil"/>
+        <w:right w:val="nil"/>
+        <w:between w:val="nil"/>
+        <w:bar w:val="nil"/>
+      </w:pBdr>
+    </w:pPr>
+    <w:rPr>
+      <w:rFonts w:ascii="Times New Roman" w:hAnsi="Times New Roman" w:cs="Times New Roman"/>
+      <w:kern w:val="0"/>
+      <w:sz w:val="20"/>
+      <w:szCs w:val="20"/>
+      <w:bdr w:val="nil"/>
+    </w:rPr>
+    <w:tblPr>
+      <w:tblInd w:w="0" w:type="dxa"/>
+      <w:tblCellMar>
+        <w:top w:w="0" w:type="dxa"/>
+        <w:left w:w="0" w:type="dxa"/>
+        <w:bottom w:w="0" w:type="dxa"/>
+        <w:right w:w="0" w:type="dxa"/>
+      </w:tblCellMar>
+    </w:tblPr>
   </w:style>
 </w:styles>
 </file>
